--- a/Documentación/Psp's/Alejandro/Class Alumno/PSP Process Improvement Proposal - copia.docx
+++ b/Documentación/Psp's/Alejandro/Class Alumno/PSP Process Improvement Proposal - copia.docx
@@ -22,8 +22,8 @@
         <w:tblLook w:val="0000" w:firstRow="0" w:lastRow="0" w:firstColumn="0" w:lastColumn="0" w:noHBand="0" w:noVBand="0"/>
       </w:tblPr>
       <w:tblGrid>
-        <w:gridCol w:w="1008"/>
-        <w:gridCol w:w="4536"/>
+        <w:gridCol w:w="1384"/>
+        <w:gridCol w:w="4160"/>
         <w:gridCol w:w="1224"/>
         <w:gridCol w:w="1980"/>
       </w:tblGrid>
@@ -33,7 +33,7 @@
         </w:trPr>
         <w:tc>
           <w:tcPr>
-            <w:tcW w:w="1008" w:type="dxa"/>
+            <w:tcW w:w="1384" w:type="dxa"/>
           </w:tcPr>
           <w:p>
             <w:pPr>
@@ -46,7 +46,7 @@
         </w:tc>
         <w:tc>
           <w:tcPr>
-            <w:tcW w:w="4536" w:type="dxa"/>
+            <w:tcW w:w="4160" w:type="dxa"/>
           </w:tcPr>
           <w:p>
             <w:pPr>
@@ -96,20 +96,25 @@
         </w:trPr>
         <w:tc>
           <w:tcPr>
-            <w:tcW w:w="1008" w:type="dxa"/>
+            <w:tcW w:w="1384" w:type="dxa"/>
           </w:tcPr>
           <w:p>
             <w:pPr>
               <w:pStyle w:val="FormText"/>
             </w:pPr>
             <w:r>
-              <w:t>Program</w:t>
+              <w:t>Class</w:t>
             </w:r>
-          </w:p>
-        </w:tc>
-        <w:tc>
-          <w:tcPr>
-            <w:tcW w:w="4536" w:type="dxa"/>
+            <w:r>
+              <w:t>/Interfaz</w:t>
+            </w:r>
+            <w:bookmarkStart w:id="0" w:name="_GoBack"/>
+            <w:bookmarkEnd w:id="0"/>
+          </w:p>
+        </w:tc>
+        <w:tc>
+          <w:tcPr>
+            <w:tcW w:w="4160" w:type="dxa"/>
             <w:tcBorders>
               <w:top w:val="single" w:sz="6" w:space="0" w:color="auto"/>
               <w:bottom w:val="single" w:sz="6" w:space="0" w:color="auto"/>
@@ -119,9 +124,11 @@
             <w:pPr>
               <w:pStyle w:val="FormText"/>
             </w:pPr>
+            <w:proofErr w:type="spellStart"/>
             <w:r>
               <w:t>Class_Alumno</w:t>
             </w:r>
+            <w:proofErr w:type="spellEnd"/>
           </w:p>
         </w:tc>
         <w:tc>
@@ -132,9 +139,6 @@
             <w:pPr>
               <w:pStyle w:val="FormText"/>
             </w:pPr>
-            <w:r>
-              <w:t>Program #</w:t>
-            </w:r>
           </w:p>
         </w:tc>
         <w:tc>
@@ -149,11 +153,6 @@
             <w:pPr>
               <w:pStyle w:val="FormText"/>
             </w:pPr>
-            <w:r>
-              <w:t>1</w:t>
-            </w:r>
-            <w:bookmarkStart w:id="0" w:name="_GoBack"/>
-            <w:bookmarkEnd w:id="0"/>
           </w:p>
         </w:tc>
       </w:tr>
@@ -163,20 +162,17 @@
         </w:trPr>
         <w:tc>
           <w:tcPr>
-            <w:tcW w:w="1008" w:type="dxa"/>
-          </w:tcPr>
-          <w:p>
-            <w:pPr>
-              <w:pStyle w:val="FormText"/>
-            </w:pPr>
-            <w:r>
-              <w:t>Instructor</w:t>
-            </w:r>
-          </w:p>
-        </w:tc>
-        <w:tc>
-          <w:tcPr>
-            <w:tcW w:w="4536" w:type="dxa"/>
+            <w:tcW w:w="1384" w:type="dxa"/>
+          </w:tcPr>
+          <w:p>
+            <w:pPr>
+              <w:pStyle w:val="FormText"/>
+            </w:pPr>
+          </w:p>
+        </w:tc>
+        <w:tc>
+          <w:tcPr>
+            <w:tcW w:w="4160" w:type="dxa"/>
             <w:tcBorders>
               <w:top w:val="single" w:sz="6" w:space="0" w:color="auto"/>
               <w:bottom w:val="single" w:sz="6" w:space="0" w:color="auto"/>
@@ -185,9 +181,12 @@
           <w:p>
             <w:pPr>
               <w:pStyle w:val="FormText"/>
+              <w:tabs>
+                <w:tab w:val="center" w:pos="2160"/>
+              </w:tabs>
             </w:pPr>
             <w:r>
-              <w:t>SGMI</w:t>
+              <w:tab/>
             </w:r>
           </w:p>
         </w:tc>
@@ -490,46 +489,61 @@
           <w:p>
             <w:pPr>
               <w:pStyle w:val="FormText"/>
-              <w:numPr>
-                <w:ilvl w:val="0"/>
-                <w:numId w:val="2"/>
-              </w:numPr>
               <w:rPr>
                 <w:lang w:val="es-MX"/>
               </w:rPr>
             </w:pPr>
-            <w:r>
+          </w:p>
+        </w:tc>
+      </w:tr>
+      <w:tr>
+        <w:tc>
+          <w:tcPr>
+            <w:cnfStyle w:val="000010000000" w:firstRow="0" w:lastRow="0" w:firstColumn="0" w:lastColumn="0" w:oddVBand="1" w:evenVBand="0" w:oddHBand="0" w:evenHBand="0" w:firstRowFirstColumn="0" w:firstRowLastColumn="0" w:lastRowFirstColumn="0" w:lastRowLastColumn="0"/>
+            <w:tcW w:w="8784" w:type="dxa"/>
+          </w:tcPr>
+          <w:p>
+            <w:pPr>
+              <w:pStyle w:val="FormText"/>
               <w:rPr>
                 <w:lang w:val="es-MX"/>
               </w:rPr>
-              <w:t>Conseguir los formatos de la Plantilla de PSP 2.1 antes de codificar.</w:t>
-            </w:r>
-          </w:p>
-        </w:tc>
-      </w:tr>
-      <w:tr>
-        <w:tc>
-          <w:tcPr>
-            <w:cnfStyle w:val="000010000000" w:firstRow="0" w:lastRow="0" w:firstColumn="0" w:lastColumn="0" w:oddVBand="1" w:evenVBand="0" w:oddHBand="0" w:evenHBand="0" w:firstRowFirstColumn="0" w:firstRowLastColumn="0" w:lastRowFirstColumn="0" w:lastRowLastColumn="0"/>
-            <w:tcW w:w="8784" w:type="dxa"/>
-          </w:tcPr>
-          <w:p>
-            <w:pPr>
-              <w:pStyle w:val="FormText"/>
-              <w:numPr>
-                <w:ilvl w:val="0"/>
-                <w:numId w:val="2"/>
-              </w:numPr>
+            </w:pPr>
+          </w:p>
+        </w:tc>
+      </w:tr>
+      <w:tr>
+        <w:trPr>
+          <w:cnfStyle w:val="000000100000" w:firstRow="0" w:lastRow="0" w:firstColumn="0" w:lastColumn="0" w:oddVBand="0" w:evenVBand="0" w:oddHBand="1" w:evenHBand="0" w:firstRowFirstColumn="0" w:firstRowLastColumn="0" w:lastRowFirstColumn="0" w:lastRowLastColumn="0"/>
+        </w:trPr>
+        <w:tc>
+          <w:tcPr>
+            <w:cnfStyle w:val="000010000000" w:firstRow="0" w:lastRow="0" w:firstColumn="0" w:lastColumn="0" w:oddVBand="1" w:evenVBand="0" w:oddHBand="0" w:evenHBand="0" w:firstRowFirstColumn="0" w:firstRowLastColumn="0" w:lastRowFirstColumn="0" w:lastRowLastColumn="0"/>
+            <w:tcW w:w="8784" w:type="dxa"/>
+          </w:tcPr>
+          <w:p>
+            <w:pPr>
+              <w:pStyle w:val="FormText"/>
               <w:rPr>
                 <w:lang w:val="es-MX"/>
               </w:rPr>
             </w:pPr>
-            <w:r>
+          </w:p>
+        </w:tc>
+      </w:tr>
+      <w:tr>
+        <w:tc>
+          <w:tcPr>
+            <w:cnfStyle w:val="000010000000" w:firstRow="0" w:lastRow="0" w:firstColumn="0" w:lastColumn="0" w:oddVBand="1" w:evenVBand="0" w:oddHBand="0" w:evenHBand="0" w:firstRowFirstColumn="0" w:firstRowLastColumn="0" w:lastRowFirstColumn="0" w:lastRowLastColumn="0"/>
+            <w:tcW w:w="8784" w:type="dxa"/>
+          </w:tcPr>
+          <w:p>
+            <w:pPr>
+              <w:pStyle w:val="FormText"/>
               <w:rPr>
                 <w:lang w:val="es-MX"/>
               </w:rPr>
-              <w:t>Seguir por pasos la plantilla de PSP</w:t>
-            </w:r>
+            </w:pPr>
           </w:p>
         </w:tc>
       </w:tr>
@@ -545,24 +559,33 @@
           <w:p>
             <w:pPr>
               <w:pStyle w:val="FormText"/>
-              <w:numPr>
-                <w:ilvl w:val="0"/>
-                <w:numId w:val="2"/>
-              </w:numPr>
               <w:rPr>
                 <w:lang w:val="es-MX"/>
               </w:rPr>
             </w:pPr>
-            <w:r>
+          </w:p>
+        </w:tc>
+      </w:tr>
+      <w:tr>
+        <w:tc>
+          <w:tcPr>
+            <w:cnfStyle w:val="000010000000" w:firstRow="0" w:lastRow="0" w:firstColumn="0" w:lastColumn="0" w:oddVBand="1" w:evenVBand="0" w:oddHBand="0" w:evenHBand="0" w:firstRowFirstColumn="0" w:firstRowLastColumn="0" w:lastRowFirstColumn="0" w:lastRowLastColumn="0"/>
+            <w:tcW w:w="8784" w:type="dxa"/>
+          </w:tcPr>
+          <w:p>
+            <w:pPr>
+              <w:pStyle w:val="FormText"/>
               <w:rPr>
                 <w:lang w:val="es-MX"/>
               </w:rPr>
-              <w:t>Al termino de compilar aplicar y registrar las pruebas para documentarlas.</w:t>
-            </w:r>
-          </w:p>
-        </w:tc>
-      </w:tr>
-      <w:tr>
+            </w:pPr>
+          </w:p>
+        </w:tc>
+      </w:tr>
+      <w:tr>
+        <w:trPr>
+          <w:cnfStyle w:val="000000100000" w:firstRow="0" w:lastRow="0" w:firstColumn="0" w:lastColumn="0" w:oddVBand="0" w:evenVBand="0" w:oddHBand="1" w:evenHBand="0" w:firstRowFirstColumn="0" w:firstRowLastColumn="0" w:lastRowFirstColumn="0" w:lastRowLastColumn="0"/>
+        </w:trPr>
         <w:tc>
           <w:tcPr>
             <w:cnfStyle w:val="000010000000" w:firstRow="0" w:lastRow="0" w:firstColumn="0" w:lastColumn="0" w:oddVBand="1" w:evenVBand="0" w:oddHBand="0" w:evenHBand="0" w:firstRowFirstColumn="0" w:firstRowLastColumn="0" w:lastRowFirstColumn="0" w:lastRowLastColumn="0"/>
@@ -579,6 +602,22 @@
         </w:tc>
       </w:tr>
       <w:tr>
+        <w:tc>
+          <w:tcPr>
+            <w:cnfStyle w:val="000010000000" w:firstRow="0" w:lastRow="0" w:firstColumn="0" w:lastColumn="0" w:oddVBand="1" w:evenVBand="0" w:oddHBand="0" w:evenHBand="0" w:firstRowFirstColumn="0" w:firstRowLastColumn="0" w:lastRowFirstColumn="0" w:lastRowLastColumn="0"/>
+            <w:tcW w:w="8784" w:type="dxa"/>
+          </w:tcPr>
+          <w:p>
+            <w:pPr>
+              <w:pStyle w:val="FormText"/>
+              <w:rPr>
+                <w:lang w:val="es-MX"/>
+              </w:rPr>
+            </w:pPr>
+          </w:p>
+        </w:tc>
+      </w:tr>
+      <w:tr>
         <w:trPr>
           <w:cnfStyle w:val="000000100000" w:firstRow="0" w:lastRow="0" w:firstColumn="0" w:lastColumn="0" w:oddVBand="0" w:evenVBand="0" w:oddHBand="1" w:evenHBand="0" w:firstRowFirstColumn="0" w:firstRowLastColumn="0" w:lastRowFirstColumn="0" w:lastRowLastColumn="0"/>
         </w:trPr>
@@ -605,11 +644,12 @@
           </w:tcPr>
           <w:p>
             <w:pPr>
-              <w:pStyle w:val="FormText"/>
-              <w:rPr>
-                <w:lang w:val="es-MX"/>
-              </w:rPr>
-            </w:pPr>
+              <w:pStyle w:val="FormHeading"/>
+              <w:jc w:val="center"/>
+            </w:pPr>
+            <w:r>
+              <w:t>Other Notes and Comments</w:t>
+            </w:r>
           </w:p>
         </w:tc>
       </w:tr>
@@ -625,25 +665,23 @@
           <w:p>
             <w:pPr>
               <w:pStyle w:val="FormText"/>
-              <w:rPr>
-                <w:lang w:val="es-MX"/>
-              </w:rPr>
-            </w:pPr>
-          </w:p>
-        </w:tc>
-      </w:tr>
-      <w:tr>
-        <w:tc>
-          <w:tcPr>
-            <w:cnfStyle w:val="000010000000" w:firstRow="0" w:lastRow="0" w:firstColumn="0" w:lastColumn="0" w:oddVBand="1" w:evenVBand="0" w:oddHBand="0" w:evenHBand="0" w:firstRowFirstColumn="0" w:firstRowLastColumn="0" w:lastRowFirstColumn="0" w:lastRowLastColumn="0"/>
-            <w:tcW w:w="8784" w:type="dxa"/>
-          </w:tcPr>
-          <w:p>
-            <w:pPr>
-              <w:pStyle w:val="FormText"/>
-              <w:rPr>
-                <w:lang w:val="es-MX"/>
-              </w:rPr>
+              <w:jc w:val="center"/>
+            </w:pPr>
+            <w:r>
+              <w:t>Note any other comments or observations that describe your experiences or improvement ideas.</w:t>
+            </w:r>
+          </w:p>
+        </w:tc>
+      </w:tr>
+      <w:tr>
+        <w:tc>
+          <w:tcPr>
+            <w:cnfStyle w:val="000010000000" w:firstRow="0" w:lastRow="0" w:firstColumn="0" w:lastColumn="0" w:oddVBand="1" w:evenVBand="0" w:oddHBand="0" w:evenHBand="0" w:firstRowFirstColumn="0" w:firstRowLastColumn="0" w:lastRowFirstColumn="0" w:lastRowLastColumn="0"/>
+            <w:tcW w:w="8784" w:type="dxa"/>
+          </w:tcPr>
+          <w:p>
+            <w:pPr>
+              <w:pStyle w:val="FormText"/>
             </w:pPr>
           </w:p>
         </w:tc>
@@ -660,25 +698,19 @@
           <w:p>
             <w:pPr>
               <w:pStyle w:val="FormText"/>
-              <w:rPr>
-                <w:lang w:val="es-MX"/>
-              </w:rPr>
-            </w:pPr>
-          </w:p>
-        </w:tc>
-      </w:tr>
-      <w:tr>
-        <w:tc>
-          <w:tcPr>
-            <w:cnfStyle w:val="000010000000" w:firstRow="0" w:lastRow="0" w:firstColumn="0" w:lastColumn="0" w:oddVBand="1" w:evenVBand="0" w:oddHBand="0" w:evenHBand="0" w:firstRowFirstColumn="0" w:firstRowLastColumn="0" w:lastRowFirstColumn="0" w:lastRowLastColumn="0"/>
-            <w:tcW w:w="8784" w:type="dxa"/>
-          </w:tcPr>
-          <w:p>
-            <w:pPr>
-              <w:pStyle w:val="FormText"/>
-              <w:rPr>
-                <w:lang w:val="es-MX"/>
-              </w:rPr>
+            </w:pPr>
+          </w:p>
+        </w:tc>
+      </w:tr>
+      <w:tr>
+        <w:tc>
+          <w:tcPr>
+            <w:cnfStyle w:val="000010000000" w:firstRow="0" w:lastRow="0" w:firstColumn="0" w:lastColumn="0" w:oddVBand="1" w:evenVBand="0" w:oddHBand="0" w:evenHBand="0" w:firstRowFirstColumn="0" w:firstRowLastColumn="0" w:lastRowFirstColumn="0" w:lastRowLastColumn="0"/>
+            <w:tcW w:w="8784" w:type="dxa"/>
+          </w:tcPr>
+          <w:p>
+            <w:pPr>
+              <w:pStyle w:val="FormText"/>
             </w:pPr>
           </w:p>
         </w:tc>
@@ -695,25 +727,19 @@
           <w:p>
             <w:pPr>
               <w:pStyle w:val="FormText"/>
-              <w:rPr>
-                <w:lang w:val="es-MX"/>
-              </w:rPr>
-            </w:pPr>
-          </w:p>
-        </w:tc>
-      </w:tr>
-      <w:tr>
-        <w:tc>
-          <w:tcPr>
-            <w:cnfStyle w:val="000010000000" w:firstRow="0" w:lastRow="0" w:firstColumn="0" w:lastColumn="0" w:oddVBand="1" w:evenVBand="0" w:oddHBand="0" w:evenHBand="0" w:firstRowFirstColumn="0" w:firstRowLastColumn="0" w:lastRowFirstColumn="0" w:lastRowLastColumn="0"/>
-            <w:tcW w:w="8784" w:type="dxa"/>
-          </w:tcPr>
-          <w:p>
-            <w:pPr>
-              <w:pStyle w:val="FormText"/>
-              <w:rPr>
-                <w:lang w:val="es-MX"/>
-              </w:rPr>
+            </w:pPr>
+          </w:p>
+        </w:tc>
+      </w:tr>
+      <w:tr>
+        <w:tc>
+          <w:tcPr>
+            <w:cnfStyle w:val="000010000000" w:firstRow="0" w:lastRow="0" w:firstColumn="0" w:lastColumn="0" w:oddVBand="1" w:evenVBand="0" w:oddHBand="0" w:evenHBand="0" w:firstRowFirstColumn="0" w:firstRowLastColumn="0" w:lastRowFirstColumn="0" w:lastRowLastColumn="0"/>
+            <w:tcW w:w="8784" w:type="dxa"/>
+          </w:tcPr>
+          <w:p>
+            <w:pPr>
+              <w:pStyle w:val="FormText"/>
             </w:pPr>
           </w:p>
         </w:tc>
@@ -729,29 +755,21 @@
           </w:tcPr>
           <w:p>
             <w:pPr>
-              <w:pStyle w:val="FormHeading"/>
-              <w:jc w:val="center"/>
-            </w:pPr>
-            <w:r>
-              <w:t>Other Notes and Comments</w:t>
-            </w:r>
-          </w:p>
-        </w:tc>
-      </w:tr>
-      <w:tr>
-        <w:tc>
-          <w:tcPr>
-            <w:cnfStyle w:val="000010000000" w:firstRow="0" w:lastRow="0" w:firstColumn="0" w:lastColumn="0" w:oddVBand="1" w:evenVBand="0" w:oddHBand="0" w:evenHBand="0" w:firstRowFirstColumn="0" w:firstRowLastColumn="0" w:lastRowFirstColumn="0" w:lastRowLastColumn="0"/>
-            <w:tcW w:w="8784" w:type="dxa"/>
-          </w:tcPr>
-          <w:p>
-            <w:pPr>
-              <w:pStyle w:val="FormText"/>
-              <w:jc w:val="center"/>
-            </w:pPr>
-            <w:r>
-              <w:t>Note any other comments or observations that describe your experiences or improvement ideas.</w:t>
-            </w:r>
+              <w:pStyle w:val="FormText"/>
+            </w:pPr>
+          </w:p>
+        </w:tc>
+      </w:tr>
+      <w:tr>
+        <w:tc>
+          <w:tcPr>
+            <w:cnfStyle w:val="000010000000" w:firstRow="0" w:lastRow="0" w:firstColumn="0" w:lastColumn="0" w:oddVBand="1" w:evenVBand="0" w:oddHBand="0" w:evenHBand="0" w:firstRowFirstColumn="0" w:firstRowLastColumn="0" w:lastRowFirstColumn="0" w:lastRowLastColumn="0"/>
+            <w:tcW w:w="8784" w:type="dxa"/>
+          </w:tcPr>
+          <w:p>
+            <w:pPr>
+              <w:pStyle w:val="FormText"/>
+            </w:pPr>
           </w:p>
         </w:tc>
       </w:tr>
@@ -801,109 +819,6 @@
         </w:tc>
       </w:tr>
       <w:tr>
-        <w:tc>
-          <w:tcPr>
-            <w:cnfStyle w:val="000010000000" w:firstRow="0" w:lastRow="0" w:firstColumn="0" w:lastColumn="0" w:oddVBand="1" w:evenVBand="0" w:oddHBand="0" w:evenHBand="0" w:firstRowFirstColumn="0" w:firstRowLastColumn="0" w:lastRowFirstColumn="0" w:lastRowLastColumn="0"/>
-            <w:tcW w:w="8784" w:type="dxa"/>
-          </w:tcPr>
-          <w:p>
-            <w:pPr>
-              <w:pStyle w:val="FormText"/>
-            </w:pPr>
-          </w:p>
-        </w:tc>
-      </w:tr>
-      <w:tr>
-        <w:trPr>
-          <w:cnfStyle w:val="000000100000" w:firstRow="0" w:lastRow="0" w:firstColumn="0" w:lastColumn="0" w:oddVBand="0" w:evenVBand="0" w:oddHBand="1" w:evenHBand="0" w:firstRowFirstColumn="0" w:firstRowLastColumn="0" w:lastRowFirstColumn="0" w:lastRowLastColumn="0"/>
-        </w:trPr>
-        <w:tc>
-          <w:tcPr>
-            <w:cnfStyle w:val="000010000000" w:firstRow="0" w:lastRow="0" w:firstColumn="0" w:lastColumn="0" w:oddVBand="1" w:evenVBand="0" w:oddHBand="0" w:evenHBand="0" w:firstRowFirstColumn="0" w:firstRowLastColumn="0" w:lastRowFirstColumn="0" w:lastRowLastColumn="0"/>
-            <w:tcW w:w="8784" w:type="dxa"/>
-          </w:tcPr>
-          <w:p>
-            <w:pPr>
-              <w:pStyle w:val="FormText"/>
-            </w:pPr>
-          </w:p>
-        </w:tc>
-      </w:tr>
-      <w:tr>
-        <w:tc>
-          <w:tcPr>
-            <w:cnfStyle w:val="000010000000" w:firstRow="0" w:lastRow="0" w:firstColumn="0" w:lastColumn="0" w:oddVBand="1" w:evenVBand="0" w:oddHBand="0" w:evenHBand="0" w:firstRowFirstColumn="0" w:firstRowLastColumn="0" w:lastRowFirstColumn="0" w:lastRowLastColumn="0"/>
-            <w:tcW w:w="8784" w:type="dxa"/>
-          </w:tcPr>
-          <w:p>
-            <w:pPr>
-              <w:pStyle w:val="FormText"/>
-            </w:pPr>
-          </w:p>
-        </w:tc>
-      </w:tr>
-      <w:tr>
-        <w:trPr>
-          <w:cnfStyle w:val="000000100000" w:firstRow="0" w:lastRow="0" w:firstColumn="0" w:lastColumn="0" w:oddVBand="0" w:evenVBand="0" w:oddHBand="1" w:evenHBand="0" w:firstRowFirstColumn="0" w:firstRowLastColumn="0" w:lastRowFirstColumn="0" w:lastRowLastColumn="0"/>
-        </w:trPr>
-        <w:tc>
-          <w:tcPr>
-            <w:cnfStyle w:val="000010000000" w:firstRow="0" w:lastRow="0" w:firstColumn="0" w:lastColumn="0" w:oddVBand="1" w:evenVBand="0" w:oddHBand="0" w:evenHBand="0" w:firstRowFirstColumn="0" w:firstRowLastColumn="0" w:lastRowFirstColumn="0" w:lastRowLastColumn="0"/>
-            <w:tcW w:w="8784" w:type="dxa"/>
-          </w:tcPr>
-          <w:p>
-            <w:pPr>
-              <w:pStyle w:val="FormText"/>
-            </w:pPr>
-          </w:p>
-        </w:tc>
-      </w:tr>
-      <w:tr>
-        <w:tc>
-          <w:tcPr>
-            <w:cnfStyle w:val="000010000000" w:firstRow="0" w:lastRow="0" w:firstColumn="0" w:lastColumn="0" w:oddVBand="1" w:evenVBand="0" w:oddHBand="0" w:evenHBand="0" w:firstRowFirstColumn="0" w:firstRowLastColumn="0" w:lastRowFirstColumn="0" w:lastRowLastColumn="0"/>
-            <w:tcW w:w="8784" w:type="dxa"/>
-          </w:tcPr>
-          <w:p>
-            <w:pPr>
-              <w:pStyle w:val="FormText"/>
-            </w:pPr>
-          </w:p>
-        </w:tc>
-      </w:tr>
-      <w:tr>
-        <w:trPr>
-          <w:cnfStyle w:val="000000100000" w:firstRow="0" w:lastRow="0" w:firstColumn="0" w:lastColumn="0" w:oddVBand="0" w:evenVBand="0" w:oddHBand="1" w:evenHBand="0" w:firstRowFirstColumn="0" w:firstRowLastColumn="0" w:lastRowFirstColumn="0" w:lastRowLastColumn="0"/>
-        </w:trPr>
-        <w:tc>
-          <w:tcPr>
-            <w:cnfStyle w:val="000010000000" w:firstRow="0" w:lastRow="0" w:firstColumn="0" w:lastColumn="0" w:oddVBand="1" w:evenVBand="0" w:oddHBand="0" w:evenHBand="0" w:firstRowFirstColumn="0" w:firstRowLastColumn="0" w:lastRowFirstColumn="0" w:lastRowLastColumn="0"/>
-            <w:tcW w:w="8784" w:type="dxa"/>
-          </w:tcPr>
-          <w:p>
-            <w:pPr>
-              <w:pStyle w:val="FormText"/>
-            </w:pPr>
-          </w:p>
-        </w:tc>
-      </w:tr>
-      <w:tr>
-        <w:tc>
-          <w:tcPr>
-            <w:cnfStyle w:val="000010000000" w:firstRow="0" w:lastRow="0" w:firstColumn="0" w:lastColumn="0" w:oddVBand="1" w:evenVBand="0" w:oddHBand="0" w:evenHBand="0" w:firstRowFirstColumn="0" w:firstRowLastColumn="0" w:lastRowFirstColumn="0" w:lastRowLastColumn="0"/>
-            <w:tcW w:w="8784" w:type="dxa"/>
-          </w:tcPr>
-          <w:p>
-            <w:pPr>
-              <w:pStyle w:val="FormText"/>
-            </w:pPr>
-          </w:p>
-        </w:tc>
-      </w:tr>
-      <w:tr>
-        <w:trPr>
-          <w:cnfStyle w:val="000000100000" w:firstRow="0" w:lastRow="0" w:firstColumn="0" w:lastColumn="0" w:oddVBand="0" w:evenVBand="0" w:oddHBand="1" w:evenHBand="0" w:firstRowFirstColumn="0" w:firstRowLastColumn="0" w:lastRowFirstColumn="0" w:lastRowLastColumn="0"/>
-        </w:trPr>
         <w:tc>
           <w:tcPr>
             <w:cnfStyle w:val="000010000000" w:firstRow="0" w:lastRow="0" w:firstColumn="0" w:lastColumn="0" w:oddVBand="1" w:evenVBand="0" w:oddHBand="0" w:evenHBand="0" w:firstRowFirstColumn="0" w:firstRowLastColumn="0" w:lastRowFirstColumn="0" w:lastRowLastColumn="0"/>
